--- a/Assignment 02.docx
+++ b/Assignment 02.docx
@@ -5,17 +5,1408 @@
     <w:p>
       <w:pPr>
         <w:pStyle w:val="1"/>
+      </w:pPr>
+      <w:bookmarkStart w:id="0" w:name="_Toc82439451"/>
+      <w:r>
+        <w:t>Assignment 02.</w:t>
+      </w:r>
+      <w:r>
+        <w:t xml:space="preserve"> Traveling Salesman Problem</w:t>
+      </w:r>
+      <w:bookmarkEnd w:id="0"/>
+    </w:p>
+    <w:sdt>
+      <w:sdtPr>
         <w:rPr>
-          <w:rFonts w:ascii="Times New Roman" w:hAnsi="Times New Roman" w:cs="Times New Roman"/>
+          <w:rFonts w:asciiTheme="minorHAnsi" w:eastAsiaTheme="minorEastAsia" w:hAnsiTheme="minorHAnsi" w:cstheme="minorBidi"/>
+          <w:color w:val="auto"/>
+          <w:kern w:val="2"/>
+          <w:sz w:val="21"/>
+          <w:szCs w:val="22"/>
+          <w:lang w:val="zh-CN"/>
         </w:rPr>
-      </w:pPr>
-      <w:r>
+        <w:id w:val="1279226689"/>
+        <w:docPartObj>
+          <w:docPartGallery w:val="Table of Contents"/>
+          <w:docPartUnique/>
+        </w:docPartObj>
+      </w:sdtPr>
+      <w:sdtEndPr>
         <w:rPr>
-          <w:rFonts w:ascii="Times New Roman" w:hAnsi="Times New Roman" w:cs="Times New Roman"/>
+          <w:rFonts w:ascii="Times New Roman" w:eastAsia="Times New Roman" w:hAnsi="Times New Roman" w:cs="Times New Roman"/>
+          <w:b/>
+          <w:bCs/>
+          <w:sz w:val="24"/>
+          <w:szCs w:val="24"/>
         </w:rPr>
-        <w:t>Assignment 02. TSP</w:t>
-      </w:r>
-    </w:p>
+      </w:sdtEndPr>
+      <w:sdtContent>
+        <w:p>
+          <w:pPr>
+            <w:pStyle w:val="TOC"/>
+            <w:jc w:val="center"/>
+            <w:rPr>
+              <w:rFonts w:ascii="Times New Roman" w:hAnsi="Times New Roman" w:cs="Times New Roman"/>
+              <w:sz w:val="36"/>
+              <w:szCs w:val="36"/>
+            </w:rPr>
+          </w:pPr>
+          <w:r>
+            <w:rPr>
+              <w:rFonts w:ascii="Times New Roman" w:hAnsi="Times New Roman" w:cs="Times New Roman"/>
+              <w:sz w:val="36"/>
+              <w:szCs w:val="36"/>
+            </w:rPr>
+            <w:t>Content</w:t>
+          </w:r>
+          <w:r>
+            <w:rPr>
+              <w:rFonts w:ascii="Times New Roman" w:hAnsi="Times New Roman" w:cs="Times New Roman"/>
+              <w:sz w:val="36"/>
+              <w:szCs w:val="36"/>
+            </w:rPr>
+            <w:t>s</w:t>
+          </w:r>
+        </w:p>
+        <w:p>
+          <w:pPr>
+            <w:pStyle w:val="11"/>
+            <w:tabs>
+              <w:tab w:val="right" w:leader="dot" w:pos="8296"/>
+            </w:tabs>
+            <w:rPr>
+              <w:noProof/>
+              <w:sz w:val="30"/>
+              <w:szCs w:val="30"/>
+            </w:rPr>
+          </w:pPr>
+          <w:r>
+            <w:rPr>
+              <w:sz w:val="30"/>
+              <w:szCs w:val="30"/>
+            </w:rPr>
+            <w:fldChar w:fldCharType="begin"/>
+          </w:r>
+          <w:r>
+            <w:rPr>
+              <w:sz w:val="30"/>
+              <w:szCs w:val="30"/>
+            </w:rPr>
+            <w:instrText xml:space="preserve"> TOC \o "1-3" \h \z \u </w:instrText>
+          </w:r>
+          <w:r>
+            <w:rPr>
+              <w:sz w:val="30"/>
+              <w:szCs w:val="30"/>
+            </w:rPr>
+            <w:fldChar w:fldCharType="separate"/>
+          </w:r>
+          <w:hyperlink w:anchor="_Toc82439451" w:history="1">
+            <w:r>
+              <w:rPr>
+                <w:rStyle w:val="a5"/>
+                <w:noProof/>
+                <w:sz w:val="32"/>
+                <w:szCs w:val="32"/>
+              </w:rPr>
+              <w:t>Assignment 02. Traveling Salesman Problem</w:t>
+            </w:r>
+            <w:r>
+              <w:rPr>
+                <w:noProof/>
+                <w:webHidden/>
+                <w:sz w:val="30"/>
+                <w:szCs w:val="30"/>
+              </w:rPr>
+              <w:tab/>
+            </w:r>
+            <w:r>
+              <w:rPr>
+                <w:noProof/>
+                <w:webHidden/>
+                <w:sz w:val="30"/>
+                <w:szCs w:val="30"/>
+              </w:rPr>
+              <w:fldChar w:fldCharType="begin"/>
+            </w:r>
+            <w:r>
+              <w:rPr>
+                <w:noProof/>
+                <w:webHidden/>
+                <w:sz w:val="30"/>
+                <w:szCs w:val="30"/>
+              </w:rPr>
+              <w:instrText xml:space="preserve"> PAGEREF _Toc82439451 \h </w:instrText>
+            </w:r>
+            <w:r>
+              <w:rPr>
+                <w:noProof/>
+                <w:webHidden/>
+                <w:sz w:val="30"/>
+                <w:szCs w:val="30"/>
+              </w:rPr>
+            </w:r>
+            <w:r>
+              <w:rPr>
+                <w:noProof/>
+                <w:webHidden/>
+                <w:sz w:val="30"/>
+                <w:szCs w:val="30"/>
+              </w:rPr>
+              <w:fldChar w:fldCharType="separate"/>
+            </w:r>
+            <w:r>
+              <w:rPr>
+                <w:noProof/>
+                <w:webHidden/>
+                <w:sz w:val="30"/>
+                <w:szCs w:val="30"/>
+              </w:rPr>
+              <w:t>1</w:t>
+            </w:r>
+            <w:r>
+              <w:rPr>
+                <w:noProof/>
+                <w:webHidden/>
+                <w:sz w:val="30"/>
+                <w:szCs w:val="30"/>
+              </w:rPr>
+              <w:fldChar w:fldCharType="end"/>
+            </w:r>
+          </w:hyperlink>
+        </w:p>
+        <w:p>
+          <w:pPr>
+            <w:pStyle w:val="21"/>
+            <w:tabs>
+              <w:tab w:val="right" w:leader="dot" w:pos="8296"/>
+            </w:tabs>
+            <w:ind w:left="480"/>
+            <w:rPr>
+              <w:noProof/>
+              <w:sz w:val="30"/>
+              <w:szCs w:val="30"/>
+            </w:rPr>
+          </w:pPr>
+          <w:hyperlink w:anchor="_Toc82439452" w:history="1">
+            <w:r>
+              <w:rPr>
+                <w:rStyle w:val="a5"/>
+                <w:noProof/>
+                <w:sz w:val="30"/>
+                <w:szCs w:val="30"/>
+              </w:rPr>
+              <w:t>TSP</w:t>
+            </w:r>
+            <w:r>
+              <w:rPr>
+                <w:noProof/>
+                <w:webHidden/>
+                <w:sz w:val="30"/>
+                <w:szCs w:val="30"/>
+              </w:rPr>
+              <w:tab/>
+            </w:r>
+            <w:r>
+              <w:rPr>
+                <w:noProof/>
+                <w:webHidden/>
+                <w:sz w:val="30"/>
+                <w:szCs w:val="30"/>
+              </w:rPr>
+              <w:fldChar w:fldCharType="begin"/>
+            </w:r>
+            <w:r>
+              <w:rPr>
+                <w:noProof/>
+                <w:webHidden/>
+                <w:sz w:val="30"/>
+                <w:szCs w:val="30"/>
+              </w:rPr>
+              <w:instrText xml:space="preserve"> PAGEREF _Toc82439452 \h </w:instrText>
+            </w:r>
+            <w:r>
+              <w:rPr>
+                <w:noProof/>
+                <w:webHidden/>
+                <w:sz w:val="30"/>
+                <w:szCs w:val="30"/>
+              </w:rPr>
+            </w:r>
+            <w:r>
+              <w:rPr>
+                <w:noProof/>
+                <w:webHidden/>
+                <w:sz w:val="30"/>
+                <w:szCs w:val="30"/>
+              </w:rPr>
+              <w:fldChar w:fldCharType="separate"/>
+            </w:r>
+            <w:r>
+              <w:rPr>
+                <w:noProof/>
+                <w:webHidden/>
+                <w:sz w:val="30"/>
+                <w:szCs w:val="30"/>
+              </w:rPr>
+              <w:t>2</w:t>
+            </w:r>
+            <w:r>
+              <w:rPr>
+                <w:noProof/>
+                <w:webHidden/>
+                <w:sz w:val="30"/>
+                <w:szCs w:val="30"/>
+              </w:rPr>
+              <w:fldChar w:fldCharType="end"/>
+            </w:r>
+          </w:hyperlink>
+        </w:p>
+        <w:p>
+          <w:pPr>
+            <w:pStyle w:val="31"/>
+            <w:tabs>
+              <w:tab w:val="right" w:leader="dot" w:pos="8296"/>
+            </w:tabs>
+            <w:ind w:left="960"/>
+            <w:rPr>
+              <w:noProof/>
+              <w:sz w:val="30"/>
+              <w:szCs w:val="30"/>
+            </w:rPr>
+          </w:pPr>
+          <w:hyperlink w:anchor="_Toc82439453" w:history="1">
+            <w:r>
+              <w:rPr>
+                <w:rStyle w:val="a5"/>
+                <w:noProof/>
+                <w:sz w:val="30"/>
+                <w:szCs w:val="30"/>
+              </w:rPr>
+              <w:t>Small(Qatar)</w:t>
+            </w:r>
+            <w:r>
+              <w:rPr>
+                <w:noProof/>
+                <w:webHidden/>
+                <w:sz w:val="30"/>
+                <w:szCs w:val="30"/>
+              </w:rPr>
+              <w:tab/>
+            </w:r>
+            <w:r>
+              <w:rPr>
+                <w:noProof/>
+                <w:webHidden/>
+                <w:sz w:val="30"/>
+                <w:szCs w:val="30"/>
+              </w:rPr>
+              <w:fldChar w:fldCharType="begin"/>
+            </w:r>
+            <w:r>
+              <w:rPr>
+                <w:noProof/>
+                <w:webHidden/>
+                <w:sz w:val="30"/>
+                <w:szCs w:val="30"/>
+              </w:rPr>
+              <w:instrText xml:space="preserve"> PAGEREF _Toc82439453 \h </w:instrText>
+            </w:r>
+            <w:r>
+              <w:rPr>
+                <w:noProof/>
+                <w:webHidden/>
+                <w:sz w:val="30"/>
+                <w:szCs w:val="30"/>
+              </w:rPr>
+            </w:r>
+            <w:r>
+              <w:rPr>
+                <w:noProof/>
+                <w:webHidden/>
+                <w:sz w:val="30"/>
+                <w:szCs w:val="30"/>
+              </w:rPr>
+              <w:fldChar w:fldCharType="separate"/>
+            </w:r>
+            <w:r>
+              <w:rPr>
+                <w:noProof/>
+                <w:webHidden/>
+                <w:sz w:val="30"/>
+                <w:szCs w:val="30"/>
+              </w:rPr>
+              <w:t>2</w:t>
+            </w:r>
+            <w:r>
+              <w:rPr>
+                <w:noProof/>
+                <w:webHidden/>
+                <w:sz w:val="30"/>
+                <w:szCs w:val="30"/>
+              </w:rPr>
+              <w:fldChar w:fldCharType="end"/>
+            </w:r>
+          </w:hyperlink>
+        </w:p>
+        <w:p>
+          <w:pPr>
+            <w:pStyle w:val="31"/>
+            <w:tabs>
+              <w:tab w:val="right" w:leader="dot" w:pos="8296"/>
+            </w:tabs>
+            <w:ind w:left="960"/>
+            <w:rPr>
+              <w:noProof/>
+              <w:sz w:val="30"/>
+              <w:szCs w:val="30"/>
+            </w:rPr>
+          </w:pPr>
+          <w:hyperlink w:anchor="_Toc82439454" w:history="1">
+            <w:r>
+              <w:rPr>
+                <w:rStyle w:val="a5"/>
+                <w:noProof/>
+                <w:sz w:val="30"/>
+                <w:szCs w:val="30"/>
+              </w:rPr>
+              <w:t>Medium(Canada)</w:t>
+            </w:r>
+            <w:r>
+              <w:rPr>
+                <w:noProof/>
+                <w:webHidden/>
+                <w:sz w:val="30"/>
+                <w:szCs w:val="30"/>
+              </w:rPr>
+              <w:tab/>
+            </w:r>
+            <w:r>
+              <w:rPr>
+                <w:noProof/>
+                <w:webHidden/>
+                <w:sz w:val="30"/>
+                <w:szCs w:val="30"/>
+              </w:rPr>
+              <w:fldChar w:fldCharType="begin"/>
+            </w:r>
+            <w:r>
+              <w:rPr>
+                <w:noProof/>
+                <w:webHidden/>
+                <w:sz w:val="30"/>
+                <w:szCs w:val="30"/>
+              </w:rPr>
+              <w:instrText xml:space="preserve"> PAGEREF _Toc82439454 \h </w:instrText>
+            </w:r>
+            <w:r>
+              <w:rPr>
+                <w:noProof/>
+                <w:webHidden/>
+                <w:sz w:val="30"/>
+                <w:szCs w:val="30"/>
+              </w:rPr>
+            </w:r>
+            <w:r>
+              <w:rPr>
+                <w:noProof/>
+                <w:webHidden/>
+                <w:sz w:val="30"/>
+                <w:szCs w:val="30"/>
+              </w:rPr>
+              <w:fldChar w:fldCharType="separate"/>
+            </w:r>
+            <w:r>
+              <w:rPr>
+                <w:noProof/>
+                <w:webHidden/>
+                <w:sz w:val="30"/>
+                <w:szCs w:val="30"/>
+              </w:rPr>
+              <w:t>3</w:t>
+            </w:r>
+            <w:r>
+              <w:rPr>
+                <w:noProof/>
+                <w:webHidden/>
+                <w:sz w:val="30"/>
+                <w:szCs w:val="30"/>
+              </w:rPr>
+              <w:fldChar w:fldCharType="end"/>
+            </w:r>
+          </w:hyperlink>
+        </w:p>
+        <w:p>
+          <w:pPr>
+            <w:pStyle w:val="31"/>
+            <w:tabs>
+              <w:tab w:val="right" w:leader="dot" w:pos="8296"/>
+            </w:tabs>
+            <w:ind w:left="960"/>
+            <w:rPr>
+              <w:noProof/>
+              <w:sz w:val="30"/>
+              <w:szCs w:val="30"/>
+            </w:rPr>
+          </w:pPr>
+          <w:hyperlink w:anchor="_Toc82439455" w:history="1">
+            <w:r>
+              <w:rPr>
+                <w:rStyle w:val="a5"/>
+                <w:noProof/>
+                <w:sz w:val="30"/>
+                <w:szCs w:val="30"/>
+              </w:rPr>
+              <w:t>Large(Italy)</w:t>
+            </w:r>
+            <w:r>
+              <w:rPr>
+                <w:noProof/>
+                <w:webHidden/>
+                <w:sz w:val="30"/>
+                <w:szCs w:val="30"/>
+              </w:rPr>
+              <w:tab/>
+            </w:r>
+            <w:r>
+              <w:rPr>
+                <w:noProof/>
+                <w:webHidden/>
+                <w:sz w:val="30"/>
+                <w:szCs w:val="30"/>
+              </w:rPr>
+              <w:fldChar w:fldCharType="begin"/>
+            </w:r>
+            <w:r>
+              <w:rPr>
+                <w:noProof/>
+                <w:webHidden/>
+                <w:sz w:val="30"/>
+                <w:szCs w:val="30"/>
+              </w:rPr>
+              <w:instrText xml:space="preserve"> PAGEREF _Toc82439455 \h </w:instrText>
+            </w:r>
+            <w:r>
+              <w:rPr>
+                <w:noProof/>
+                <w:webHidden/>
+                <w:sz w:val="30"/>
+                <w:szCs w:val="30"/>
+              </w:rPr>
+            </w:r>
+            <w:r>
+              <w:rPr>
+                <w:noProof/>
+                <w:webHidden/>
+                <w:sz w:val="30"/>
+                <w:szCs w:val="30"/>
+              </w:rPr>
+              <w:fldChar w:fldCharType="separate"/>
+            </w:r>
+            <w:r>
+              <w:rPr>
+                <w:noProof/>
+                <w:webHidden/>
+                <w:sz w:val="30"/>
+                <w:szCs w:val="30"/>
+              </w:rPr>
+              <w:t>4</w:t>
+            </w:r>
+            <w:r>
+              <w:rPr>
+                <w:noProof/>
+                <w:webHidden/>
+                <w:sz w:val="30"/>
+                <w:szCs w:val="30"/>
+              </w:rPr>
+              <w:fldChar w:fldCharType="end"/>
+            </w:r>
+          </w:hyperlink>
+        </w:p>
+        <w:p>
+          <w:pPr>
+            <w:pStyle w:val="21"/>
+            <w:tabs>
+              <w:tab w:val="right" w:leader="dot" w:pos="8296"/>
+            </w:tabs>
+            <w:ind w:left="480"/>
+            <w:rPr>
+              <w:noProof/>
+              <w:sz w:val="30"/>
+              <w:szCs w:val="30"/>
+            </w:rPr>
+          </w:pPr>
+          <w:hyperlink w:anchor="_Toc82439456" w:history="1">
+            <w:r>
+              <w:rPr>
+                <w:rStyle w:val="a5"/>
+                <w:noProof/>
+                <w:sz w:val="30"/>
+                <w:szCs w:val="30"/>
+              </w:rPr>
+              <w:t>ATSP</w:t>
+            </w:r>
+            <w:r>
+              <w:rPr>
+                <w:noProof/>
+                <w:webHidden/>
+                <w:sz w:val="30"/>
+                <w:szCs w:val="30"/>
+              </w:rPr>
+              <w:tab/>
+            </w:r>
+            <w:r>
+              <w:rPr>
+                <w:noProof/>
+                <w:webHidden/>
+                <w:sz w:val="30"/>
+                <w:szCs w:val="30"/>
+              </w:rPr>
+              <w:fldChar w:fldCharType="begin"/>
+            </w:r>
+            <w:r>
+              <w:rPr>
+                <w:noProof/>
+                <w:webHidden/>
+                <w:sz w:val="30"/>
+                <w:szCs w:val="30"/>
+              </w:rPr>
+              <w:instrText xml:space="preserve"> PAGEREF _Toc82439456 \h </w:instrText>
+            </w:r>
+            <w:r>
+              <w:rPr>
+                <w:noProof/>
+                <w:webHidden/>
+                <w:sz w:val="30"/>
+                <w:szCs w:val="30"/>
+              </w:rPr>
+            </w:r>
+            <w:r>
+              <w:rPr>
+                <w:noProof/>
+                <w:webHidden/>
+                <w:sz w:val="30"/>
+                <w:szCs w:val="30"/>
+              </w:rPr>
+              <w:fldChar w:fldCharType="separate"/>
+            </w:r>
+            <w:r>
+              <w:rPr>
+                <w:noProof/>
+                <w:webHidden/>
+                <w:sz w:val="30"/>
+                <w:szCs w:val="30"/>
+              </w:rPr>
+              <w:t>5</w:t>
+            </w:r>
+            <w:r>
+              <w:rPr>
+                <w:noProof/>
+                <w:webHidden/>
+                <w:sz w:val="30"/>
+                <w:szCs w:val="30"/>
+              </w:rPr>
+              <w:fldChar w:fldCharType="end"/>
+            </w:r>
+          </w:hyperlink>
+        </w:p>
+        <w:p>
+          <w:pPr>
+            <w:pStyle w:val="31"/>
+            <w:tabs>
+              <w:tab w:val="right" w:leader="dot" w:pos="8296"/>
+            </w:tabs>
+            <w:ind w:left="960"/>
+            <w:rPr>
+              <w:noProof/>
+              <w:sz w:val="30"/>
+              <w:szCs w:val="30"/>
+            </w:rPr>
+          </w:pPr>
+          <w:hyperlink w:anchor="_Toc82439457" w:history="1">
+            <w:r>
+              <w:rPr>
+                <w:rStyle w:val="a5"/>
+                <w:noProof/>
+                <w:sz w:val="30"/>
+                <w:szCs w:val="30"/>
+              </w:rPr>
+              <w:t>Small(br17)</w:t>
+            </w:r>
+            <w:r>
+              <w:rPr>
+                <w:noProof/>
+                <w:webHidden/>
+                <w:sz w:val="30"/>
+                <w:szCs w:val="30"/>
+              </w:rPr>
+              <w:tab/>
+            </w:r>
+            <w:r>
+              <w:rPr>
+                <w:noProof/>
+                <w:webHidden/>
+                <w:sz w:val="30"/>
+                <w:szCs w:val="30"/>
+              </w:rPr>
+              <w:fldChar w:fldCharType="begin"/>
+            </w:r>
+            <w:r>
+              <w:rPr>
+                <w:noProof/>
+                <w:webHidden/>
+                <w:sz w:val="30"/>
+                <w:szCs w:val="30"/>
+              </w:rPr>
+              <w:instrText xml:space="preserve"> PAGEREF _Toc82439457 \h </w:instrText>
+            </w:r>
+            <w:r>
+              <w:rPr>
+                <w:noProof/>
+                <w:webHidden/>
+                <w:sz w:val="30"/>
+                <w:szCs w:val="30"/>
+              </w:rPr>
+            </w:r>
+            <w:r>
+              <w:rPr>
+                <w:noProof/>
+                <w:webHidden/>
+                <w:sz w:val="30"/>
+                <w:szCs w:val="30"/>
+              </w:rPr>
+              <w:fldChar w:fldCharType="separate"/>
+            </w:r>
+            <w:r>
+              <w:rPr>
+                <w:noProof/>
+                <w:webHidden/>
+                <w:sz w:val="30"/>
+                <w:szCs w:val="30"/>
+              </w:rPr>
+              <w:t>5</w:t>
+            </w:r>
+            <w:r>
+              <w:rPr>
+                <w:noProof/>
+                <w:webHidden/>
+                <w:sz w:val="30"/>
+                <w:szCs w:val="30"/>
+              </w:rPr>
+              <w:fldChar w:fldCharType="end"/>
+            </w:r>
+          </w:hyperlink>
+        </w:p>
+        <w:p>
+          <w:pPr>
+            <w:pStyle w:val="31"/>
+            <w:tabs>
+              <w:tab w:val="right" w:leader="dot" w:pos="8296"/>
+            </w:tabs>
+            <w:ind w:left="960"/>
+            <w:rPr>
+              <w:noProof/>
+              <w:sz w:val="30"/>
+              <w:szCs w:val="30"/>
+            </w:rPr>
+          </w:pPr>
+          <w:hyperlink w:anchor="_Toc82439458" w:history="1">
+            <w:r>
+              <w:rPr>
+                <w:rStyle w:val="a5"/>
+                <w:noProof/>
+                <w:sz w:val="30"/>
+                <w:szCs w:val="30"/>
+              </w:rPr>
+              <w:t>Medium(kro124p)</w:t>
+            </w:r>
+            <w:r>
+              <w:rPr>
+                <w:noProof/>
+                <w:webHidden/>
+                <w:sz w:val="30"/>
+                <w:szCs w:val="30"/>
+              </w:rPr>
+              <w:tab/>
+            </w:r>
+            <w:r>
+              <w:rPr>
+                <w:noProof/>
+                <w:webHidden/>
+                <w:sz w:val="30"/>
+                <w:szCs w:val="30"/>
+              </w:rPr>
+              <w:fldChar w:fldCharType="begin"/>
+            </w:r>
+            <w:r>
+              <w:rPr>
+                <w:noProof/>
+                <w:webHidden/>
+                <w:sz w:val="30"/>
+                <w:szCs w:val="30"/>
+              </w:rPr>
+              <w:instrText xml:space="preserve"> PAGEREF _Toc82439458 \h </w:instrText>
+            </w:r>
+            <w:r>
+              <w:rPr>
+                <w:noProof/>
+                <w:webHidden/>
+                <w:sz w:val="30"/>
+                <w:szCs w:val="30"/>
+              </w:rPr>
+            </w:r>
+            <w:r>
+              <w:rPr>
+                <w:noProof/>
+                <w:webHidden/>
+                <w:sz w:val="30"/>
+                <w:szCs w:val="30"/>
+              </w:rPr>
+              <w:fldChar w:fldCharType="separate"/>
+            </w:r>
+            <w:r>
+              <w:rPr>
+                <w:noProof/>
+                <w:webHidden/>
+                <w:sz w:val="30"/>
+                <w:szCs w:val="30"/>
+              </w:rPr>
+              <w:t>6</w:t>
+            </w:r>
+            <w:r>
+              <w:rPr>
+                <w:noProof/>
+                <w:webHidden/>
+                <w:sz w:val="30"/>
+                <w:szCs w:val="30"/>
+              </w:rPr>
+              <w:fldChar w:fldCharType="end"/>
+            </w:r>
+          </w:hyperlink>
+        </w:p>
+        <w:p>
+          <w:pPr>
+            <w:pStyle w:val="31"/>
+            <w:tabs>
+              <w:tab w:val="right" w:leader="dot" w:pos="8296"/>
+            </w:tabs>
+            <w:ind w:left="960"/>
+            <w:rPr>
+              <w:noProof/>
+              <w:sz w:val="30"/>
+              <w:szCs w:val="30"/>
+            </w:rPr>
+          </w:pPr>
+          <w:hyperlink w:anchor="_Toc82439459" w:history="1">
+            <w:r>
+              <w:rPr>
+                <w:rStyle w:val="a5"/>
+                <w:noProof/>
+                <w:sz w:val="30"/>
+                <w:szCs w:val="30"/>
+              </w:rPr>
+              <w:t>Large(rgb443)</w:t>
+            </w:r>
+            <w:r>
+              <w:rPr>
+                <w:noProof/>
+                <w:webHidden/>
+                <w:sz w:val="30"/>
+                <w:szCs w:val="30"/>
+              </w:rPr>
+              <w:tab/>
+            </w:r>
+            <w:r>
+              <w:rPr>
+                <w:noProof/>
+                <w:webHidden/>
+                <w:sz w:val="30"/>
+                <w:szCs w:val="30"/>
+              </w:rPr>
+              <w:fldChar w:fldCharType="begin"/>
+            </w:r>
+            <w:r>
+              <w:rPr>
+                <w:noProof/>
+                <w:webHidden/>
+                <w:sz w:val="30"/>
+                <w:szCs w:val="30"/>
+              </w:rPr>
+              <w:instrText xml:space="preserve"> PAGEREF _Toc82439459 \h </w:instrText>
+            </w:r>
+            <w:r>
+              <w:rPr>
+                <w:noProof/>
+                <w:webHidden/>
+                <w:sz w:val="30"/>
+                <w:szCs w:val="30"/>
+              </w:rPr>
+            </w:r>
+            <w:r>
+              <w:rPr>
+                <w:noProof/>
+                <w:webHidden/>
+                <w:sz w:val="30"/>
+                <w:szCs w:val="30"/>
+              </w:rPr>
+              <w:fldChar w:fldCharType="separate"/>
+            </w:r>
+            <w:r>
+              <w:rPr>
+                <w:noProof/>
+                <w:webHidden/>
+                <w:sz w:val="30"/>
+                <w:szCs w:val="30"/>
+              </w:rPr>
+              <w:t>7</w:t>
+            </w:r>
+            <w:r>
+              <w:rPr>
+                <w:noProof/>
+                <w:webHidden/>
+                <w:sz w:val="30"/>
+                <w:szCs w:val="30"/>
+              </w:rPr>
+              <w:fldChar w:fldCharType="end"/>
+            </w:r>
+          </w:hyperlink>
+        </w:p>
+        <w:p>
+          <w:pPr>
+            <w:pStyle w:val="21"/>
+            <w:tabs>
+              <w:tab w:val="right" w:leader="dot" w:pos="8296"/>
+            </w:tabs>
+            <w:ind w:left="480"/>
+            <w:rPr>
+              <w:noProof/>
+              <w:sz w:val="30"/>
+              <w:szCs w:val="30"/>
+            </w:rPr>
+          </w:pPr>
+          <w:hyperlink w:anchor="_Toc82439460" w:history="1">
+            <w:r>
+              <w:rPr>
+                <w:rStyle w:val="a5"/>
+                <w:noProof/>
+                <w:sz w:val="30"/>
+                <w:szCs w:val="30"/>
+              </w:rPr>
+              <w:t>Conclusion</w:t>
+            </w:r>
+            <w:r>
+              <w:rPr>
+                <w:noProof/>
+                <w:webHidden/>
+                <w:sz w:val="30"/>
+                <w:szCs w:val="30"/>
+              </w:rPr>
+              <w:tab/>
+            </w:r>
+            <w:r>
+              <w:rPr>
+                <w:noProof/>
+                <w:webHidden/>
+                <w:sz w:val="30"/>
+                <w:szCs w:val="30"/>
+              </w:rPr>
+              <w:fldChar w:fldCharType="begin"/>
+            </w:r>
+            <w:r>
+              <w:rPr>
+                <w:noProof/>
+                <w:webHidden/>
+                <w:sz w:val="30"/>
+                <w:szCs w:val="30"/>
+              </w:rPr>
+              <w:instrText xml:space="preserve"> PAGEREF _Toc82439460 \h </w:instrText>
+            </w:r>
+            <w:r>
+              <w:rPr>
+                <w:noProof/>
+                <w:webHidden/>
+                <w:sz w:val="30"/>
+                <w:szCs w:val="30"/>
+              </w:rPr>
+            </w:r>
+            <w:r>
+              <w:rPr>
+                <w:noProof/>
+                <w:webHidden/>
+                <w:sz w:val="30"/>
+                <w:szCs w:val="30"/>
+              </w:rPr>
+              <w:fldChar w:fldCharType="separate"/>
+            </w:r>
+            <w:r>
+              <w:rPr>
+                <w:noProof/>
+                <w:webHidden/>
+                <w:sz w:val="30"/>
+                <w:szCs w:val="30"/>
+              </w:rPr>
+              <w:t>8</w:t>
+            </w:r>
+            <w:r>
+              <w:rPr>
+                <w:noProof/>
+                <w:webHidden/>
+                <w:sz w:val="30"/>
+                <w:szCs w:val="30"/>
+              </w:rPr>
+              <w:fldChar w:fldCharType="end"/>
+            </w:r>
+          </w:hyperlink>
+        </w:p>
+        <w:p>
+          <w:pPr>
+            <w:pStyle w:val="31"/>
+            <w:tabs>
+              <w:tab w:val="right" w:leader="dot" w:pos="8296"/>
+            </w:tabs>
+            <w:ind w:left="960"/>
+            <w:rPr>
+              <w:noProof/>
+              <w:sz w:val="30"/>
+              <w:szCs w:val="30"/>
+            </w:rPr>
+          </w:pPr>
+          <w:hyperlink w:anchor="_Toc82439461" w:history="1">
+            <w:r>
+              <w:rPr>
+                <w:rStyle w:val="a5"/>
+                <w:noProof/>
+                <w:sz w:val="30"/>
+                <w:szCs w:val="30"/>
+              </w:rPr>
+              <w:t>Introduction</w:t>
+            </w:r>
+            <w:r>
+              <w:rPr>
+                <w:noProof/>
+                <w:webHidden/>
+                <w:sz w:val="30"/>
+                <w:szCs w:val="30"/>
+              </w:rPr>
+              <w:tab/>
+            </w:r>
+            <w:r>
+              <w:rPr>
+                <w:noProof/>
+                <w:webHidden/>
+                <w:sz w:val="30"/>
+                <w:szCs w:val="30"/>
+              </w:rPr>
+              <w:fldChar w:fldCharType="begin"/>
+            </w:r>
+            <w:r>
+              <w:rPr>
+                <w:noProof/>
+                <w:webHidden/>
+                <w:sz w:val="30"/>
+                <w:szCs w:val="30"/>
+              </w:rPr>
+              <w:instrText xml:space="preserve"> PAGEREF _Toc82439461 \h </w:instrText>
+            </w:r>
+            <w:r>
+              <w:rPr>
+                <w:noProof/>
+                <w:webHidden/>
+                <w:sz w:val="30"/>
+                <w:szCs w:val="30"/>
+              </w:rPr>
+            </w:r>
+            <w:r>
+              <w:rPr>
+                <w:noProof/>
+                <w:webHidden/>
+                <w:sz w:val="30"/>
+                <w:szCs w:val="30"/>
+              </w:rPr>
+              <w:fldChar w:fldCharType="separate"/>
+            </w:r>
+            <w:r>
+              <w:rPr>
+                <w:noProof/>
+                <w:webHidden/>
+                <w:sz w:val="30"/>
+                <w:szCs w:val="30"/>
+              </w:rPr>
+              <w:t>8</w:t>
+            </w:r>
+            <w:r>
+              <w:rPr>
+                <w:noProof/>
+                <w:webHidden/>
+                <w:sz w:val="30"/>
+                <w:szCs w:val="30"/>
+              </w:rPr>
+              <w:fldChar w:fldCharType="end"/>
+            </w:r>
+          </w:hyperlink>
+        </w:p>
+        <w:p>
+          <w:pPr>
+            <w:pStyle w:val="31"/>
+            <w:tabs>
+              <w:tab w:val="right" w:leader="dot" w:pos="8296"/>
+            </w:tabs>
+            <w:ind w:left="960"/>
+            <w:rPr>
+              <w:noProof/>
+              <w:sz w:val="30"/>
+              <w:szCs w:val="30"/>
+            </w:rPr>
+          </w:pPr>
+          <w:hyperlink w:anchor="_Toc82439462" w:history="1">
+            <w:r>
+              <w:rPr>
+                <w:rStyle w:val="a5"/>
+                <w:noProof/>
+                <w:sz w:val="30"/>
+                <w:szCs w:val="30"/>
+              </w:rPr>
+              <w:t>Information Hiding</w:t>
+            </w:r>
+            <w:r>
+              <w:rPr>
+                <w:noProof/>
+                <w:webHidden/>
+                <w:sz w:val="30"/>
+                <w:szCs w:val="30"/>
+              </w:rPr>
+              <w:tab/>
+            </w:r>
+            <w:r>
+              <w:rPr>
+                <w:noProof/>
+                <w:webHidden/>
+                <w:sz w:val="30"/>
+                <w:szCs w:val="30"/>
+              </w:rPr>
+              <w:fldChar w:fldCharType="begin"/>
+            </w:r>
+            <w:r>
+              <w:rPr>
+                <w:noProof/>
+                <w:webHidden/>
+                <w:sz w:val="30"/>
+                <w:szCs w:val="30"/>
+              </w:rPr>
+              <w:instrText xml:space="preserve"> PAGEREF _Toc82439462 \h </w:instrText>
+            </w:r>
+            <w:r>
+              <w:rPr>
+                <w:noProof/>
+                <w:webHidden/>
+                <w:sz w:val="30"/>
+                <w:szCs w:val="30"/>
+              </w:rPr>
+            </w:r>
+            <w:r>
+              <w:rPr>
+                <w:noProof/>
+                <w:webHidden/>
+                <w:sz w:val="30"/>
+                <w:szCs w:val="30"/>
+              </w:rPr>
+              <w:fldChar w:fldCharType="separate"/>
+            </w:r>
+            <w:r>
+              <w:rPr>
+                <w:noProof/>
+                <w:webHidden/>
+                <w:sz w:val="30"/>
+                <w:szCs w:val="30"/>
+              </w:rPr>
+              <w:t>8</w:t>
+            </w:r>
+            <w:r>
+              <w:rPr>
+                <w:noProof/>
+                <w:webHidden/>
+                <w:sz w:val="30"/>
+                <w:szCs w:val="30"/>
+              </w:rPr>
+              <w:fldChar w:fldCharType="end"/>
+            </w:r>
+          </w:hyperlink>
+        </w:p>
+        <w:p>
+          <w:pPr>
+            <w:pStyle w:val="31"/>
+            <w:tabs>
+              <w:tab w:val="right" w:leader="dot" w:pos="8296"/>
+            </w:tabs>
+            <w:ind w:left="960"/>
+            <w:rPr>
+              <w:noProof/>
+              <w:sz w:val="30"/>
+              <w:szCs w:val="30"/>
+            </w:rPr>
+          </w:pPr>
+          <w:hyperlink w:anchor="_Toc82439463" w:history="1">
+            <w:r>
+              <w:rPr>
+                <w:rStyle w:val="a5"/>
+                <w:noProof/>
+                <w:sz w:val="30"/>
+                <w:szCs w:val="30"/>
+              </w:rPr>
+              <w:t>Stepwise Refinement</w:t>
+            </w:r>
+            <w:r>
+              <w:rPr>
+                <w:noProof/>
+                <w:webHidden/>
+                <w:sz w:val="30"/>
+                <w:szCs w:val="30"/>
+              </w:rPr>
+              <w:tab/>
+            </w:r>
+            <w:r>
+              <w:rPr>
+                <w:noProof/>
+                <w:webHidden/>
+                <w:sz w:val="30"/>
+                <w:szCs w:val="30"/>
+              </w:rPr>
+              <w:fldChar w:fldCharType="begin"/>
+            </w:r>
+            <w:r>
+              <w:rPr>
+                <w:noProof/>
+                <w:webHidden/>
+                <w:sz w:val="30"/>
+                <w:szCs w:val="30"/>
+              </w:rPr>
+              <w:instrText xml:space="preserve"> PAGEREF _Toc82439463 \h </w:instrText>
+            </w:r>
+            <w:r>
+              <w:rPr>
+                <w:noProof/>
+                <w:webHidden/>
+                <w:sz w:val="30"/>
+                <w:szCs w:val="30"/>
+              </w:rPr>
+            </w:r>
+            <w:r>
+              <w:rPr>
+                <w:noProof/>
+                <w:webHidden/>
+                <w:sz w:val="30"/>
+                <w:szCs w:val="30"/>
+              </w:rPr>
+              <w:fldChar w:fldCharType="separate"/>
+            </w:r>
+            <w:r>
+              <w:rPr>
+                <w:noProof/>
+                <w:webHidden/>
+                <w:sz w:val="30"/>
+                <w:szCs w:val="30"/>
+              </w:rPr>
+              <w:t>8</w:t>
+            </w:r>
+            <w:r>
+              <w:rPr>
+                <w:noProof/>
+                <w:webHidden/>
+                <w:sz w:val="30"/>
+                <w:szCs w:val="30"/>
+              </w:rPr>
+              <w:fldChar w:fldCharType="end"/>
+            </w:r>
+          </w:hyperlink>
+        </w:p>
+        <w:p>
+          <w:pPr>
+            <w:pStyle w:val="31"/>
+            <w:tabs>
+              <w:tab w:val="right" w:leader="dot" w:pos="8296"/>
+            </w:tabs>
+            <w:ind w:left="960"/>
+            <w:rPr>
+              <w:noProof/>
+              <w:sz w:val="30"/>
+              <w:szCs w:val="30"/>
+            </w:rPr>
+          </w:pPr>
+          <w:hyperlink w:anchor="_Toc82439464" w:history="1">
+            <w:r>
+              <w:rPr>
+                <w:rStyle w:val="a5"/>
+                <w:noProof/>
+                <w:sz w:val="30"/>
+                <w:szCs w:val="30"/>
+              </w:rPr>
+              <w:t>Modules/Functions</w:t>
+            </w:r>
+            <w:r>
+              <w:rPr>
+                <w:noProof/>
+                <w:webHidden/>
+                <w:sz w:val="30"/>
+                <w:szCs w:val="30"/>
+              </w:rPr>
+              <w:tab/>
+            </w:r>
+            <w:r>
+              <w:rPr>
+                <w:noProof/>
+                <w:webHidden/>
+                <w:sz w:val="30"/>
+                <w:szCs w:val="30"/>
+              </w:rPr>
+              <w:fldChar w:fldCharType="begin"/>
+            </w:r>
+            <w:r>
+              <w:rPr>
+                <w:noProof/>
+                <w:webHidden/>
+                <w:sz w:val="30"/>
+                <w:szCs w:val="30"/>
+              </w:rPr>
+              <w:instrText xml:space="preserve"> PAGEREF _Toc82439464 \h </w:instrText>
+            </w:r>
+            <w:r>
+              <w:rPr>
+                <w:noProof/>
+                <w:webHidden/>
+                <w:sz w:val="30"/>
+                <w:szCs w:val="30"/>
+              </w:rPr>
+            </w:r>
+            <w:r>
+              <w:rPr>
+                <w:noProof/>
+                <w:webHidden/>
+                <w:sz w:val="30"/>
+                <w:szCs w:val="30"/>
+              </w:rPr>
+              <w:fldChar w:fldCharType="separate"/>
+            </w:r>
+            <w:r>
+              <w:rPr>
+                <w:noProof/>
+                <w:webHidden/>
+                <w:sz w:val="30"/>
+                <w:szCs w:val="30"/>
+              </w:rPr>
+              <w:t>8</w:t>
+            </w:r>
+            <w:r>
+              <w:rPr>
+                <w:noProof/>
+                <w:webHidden/>
+                <w:sz w:val="30"/>
+                <w:szCs w:val="30"/>
+              </w:rPr>
+              <w:fldChar w:fldCharType="end"/>
+            </w:r>
+          </w:hyperlink>
+        </w:p>
+        <w:p>
+          <w:pPr>
+            <w:pStyle w:val="31"/>
+            <w:tabs>
+              <w:tab w:val="right" w:leader="dot" w:pos="8296"/>
+            </w:tabs>
+            <w:ind w:left="960"/>
+            <w:rPr>
+              <w:noProof/>
+              <w:sz w:val="30"/>
+              <w:szCs w:val="30"/>
+            </w:rPr>
+          </w:pPr>
+          <w:hyperlink w:anchor="_Toc82439465" w:history="1">
+            <w:r>
+              <w:rPr>
+                <w:rStyle w:val="a5"/>
+                <w:noProof/>
+                <w:sz w:val="30"/>
+                <w:szCs w:val="30"/>
+              </w:rPr>
+              <w:t>Limitation</w:t>
+            </w:r>
+            <w:r>
+              <w:rPr>
+                <w:noProof/>
+                <w:webHidden/>
+                <w:sz w:val="30"/>
+                <w:szCs w:val="30"/>
+              </w:rPr>
+              <w:tab/>
+            </w:r>
+            <w:r>
+              <w:rPr>
+                <w:noProof/>
+                <w:webHidden/>
+                <w:sz w:val="30"/>
+                <w:szCs w:val="30"/>
+              </w:rPr>
+              <w:fldChar w:fldCharType="begin"/>
+            </w:r>
+            <w:r>
+              <w:rPr>
+                <w:noProof/>
+                <w:webHidden/>
+                <w:sz w:val="30"/>
+                <w:szCs w:val="30"/>
+              </w:rPr>
+              <w:instrText xml:space="preserve"> PAGEREF _Toc82439465 \h </w:instrText>
+            </w:r>
+            <w:r>
+              <w:rPr>
+                <w:noProof/>
+                <w:webHidden/>
+                <w:sz w:val="30"/>
+                <w:szCs w:val="30"/>
+              </w:rPr>
+            </w:r>
+            <w:r>
+              <w:rPr>
+                <w:noProof/>
+                <w:webHidden/>
+                <w:sz w:val="30"/>
+                <w:szCs w:val="30"/>
+              </w:rPr>
+              <w:fldChar w:fldCharType="separate"/>
+            </w:r>
+            <w:r>
+              <w:rPr>
+                <w:noProof/>
+                <w:webHidden/>
+                <w:sz w:val="30"/>
+                <w:szCs w:val="30"/>
+              </w:rPr>
+              <w:t>8</w:t>
+            </w:r>
+            <w:r>
+              <w:rPr>
+                <w:noProof/>
+                <w:webHidden/>
+                <w:sz w:val="30"/>
+                <w:szCs w:val="30"/>
+              </w:rPr>
+              <w:fldChar w:fldCharType="end"/>
+            </w:r>
+          </w:hyperlink>
+        </w:p>
+        <w:p>
+          <w:r>
+            <w:rPr>
+              <w:b/>
+              <w:bCs/>
+              <w:sz w:val="30"/>
+              <w:szCs w:val="30"/>
+              <w:lang w:val="zh-CN"/>
+            </w:rPr>
+            <w:fldChar w:fldCharType="end"/>
+          </w:r>
+        </w:p>
+      </w:sdtContent>
+    </w:sdt>
     <w:p>
       <w:pPr>
         <w:pStyle w:val="2"/>
@@ -23,105 +1414,39 @@
           <w:rFonts w:ascii="Times New Roman" w:hAnsi="Times New Roman" w:cs="Times New Roman"/>
         </w:rPr>
       </w:pPr>
+      <w:bookmarkStart w:id="1" w:name="_Toc82439452"/>
       <w:r>
         <w:rPr>
           <w:rFonts w:ascii="Times New Roman" w:hAnsi="Times New Roman" w:cs="Times New Roman"/>
         </w:rPr>
+        <w:lastRenderedPageBreak/>
         <w:t>TSP</w:t>
       </w:r>
+      <w:bookmarkEnd w:id="1"/>
     </w:p>
     <w:p>
       <w:pPr>
         <w:pStyle w:val="3"/>
-        <w:rPr>
-          <w:rFonts w:ascii="Times New Roman" w:hAnsi="Times New Roman" w:cs="Times New Roman"/>
-        </w:rPr>
       </w:pPr>
-      <w:r>
-        <w:rPr>
-          <w:rFonts w:ascii="Times New Roman" w:hAnsi="Times New Roman" w:cs="Times New Roman"/>
-        </w:rPr>
-        <w:t>Small(</w:t>
-      </w:r>
-      <w:proofErr w:type="spellStart"/>
-      <w:r>
-        <w:rPr>
-          <w:rFonts w:ascii="Times New Roman" w:hAnsi="Times New Roman" w:cs="Times New Roman"/>
-        </w:rPr>
-        <w:t>qatar</w:t>
-      </w:r>
-      <w:proofErr w:type="spellEnd"/>
-      <w:r>
-        <w:rPr>
-          <w:rFonts w:ascii="Times New Roman" w:hAnsi="Times New Roman" w:cs="Times New Roman"/>
-        </w:rPr>
-        <w:t>)</w:t>
-      </w:r>
+      <w:bookmarkStart w:id="2" w:name="_Toc82439453"/>
+      <w:r>
+        <w:t>Small(Q</w:t>
+      </w:r>
+      <w:r>
+        <w:t>atar)</w:t>
+      </w:r>
+      <w:bookmarkEnd w:id="2"/>
     </w:p>
     <w:p>
-      <w:pPr>
+      <w:r>
         <w:rPr>
-          <w:rFonts w:ascii="Times New Roman" w:hAnsi="Times New Roman" w:cs="Times New Roman"/>
-        </w:rPr>
-      </w:pPr>
-      <w:r>
-        <w:rPr>
-          <w:rFonts w:ascii="Times New Roman" w:hAnsi="Times New Roman" w:cs="Times New Roman"/>
           <w:noProof/>
         </w:rPr>
         <w:drawing>
-          <wp:inline distT="0" distB="0" distL="0" distR="0" wp14:anchorId="16473DE9" wp14:editId="1B733BAB">
+          <wp:inline distT="0" distB="0" distL="0" distR="0" wp14:anchorId="03250ACF" wp14:editId="3F1C4BD7">
             <wp:extent cx="5274310" cy="3305175"/>
             <wp:effectExtent l="0" t="0" r="2540" b="9525"/>
             <wp:docPr id="1" name="图片 1"/>
-            <wp:cNvGraphicFramePr>
-              <a:graphicFrameLocks xmlns:a="http://schemas.openxmlformats.org/drawingml/2006/main" noChangeAspect="1"/>
-            </wp:cNvGraphicFramePr>
-            <a:graphic xmlns:a="http://schemas.openxmlformats.org/drawingml/2006/main">
-              <a:graphicData uri="http://schemas.openxmlformats.org/drawingml/2006/picture">
-                <pic:pic xmlns:pic="http://schemas.openxmlformats.org/drawingml/2006/picture">
-                  <pic:nvPicPr>
-                    <pic:cNvPr id="1" name=""/>
-                    <pic:cNvPicPr/>
-                  </pic:nvPicPr>
-                  <pic:blipFill>
-                    <a:blip r:embed="rId4"/>
-                    <a:stretch>
-                      <a:fillRect/>
-                    </a:stretch>
-                  </pic:blipFill>
-                  <pic:spPr>
-                    <a:xfrm>
-                      <a:off x="0" y="0"/>
-                      <a:ext cx="5274310" cy="3305175"/>
-                    </a:xfrm>
-                    <a:prstGeom prst="rect">
-                      <a:avLst/>
-                    </a:prstGeom>
-                  </pic:spPr>
-                </pic:pic>
-              </a:graphicData>
-            </a:graphic>
-          </wp:inline>
-        </w:drawing>
-      </w:r>
-    </w:p>
-    <w:p>
-      <w:pPr>
-        <w:rPr>
-          <w:rFonts w:ascii="Times New Roman" w:hAnsi="Times New Roman" w:cs="Times New Roman"/>
-        </w:rPr>
-      </w:pPr>
-      <w:r>
-        <w:rPr>
-          <w:rFonts w:ascii="Times New Roman" w:hAnsi="Times New Roman" w:cs="Times New Roman"/>
-          <w:noProof/>
-        </w:rPr>
-        <w:drawing>
-          <wp:inline distT="0" distB="0" distL="0" distR="0" wp14:anchorId="13C1F043" wp14:editId="46DB74D0">
-            <wp:extent cx="5274310" cy="3305175"/>
-            <wp:effectExtent l="0" t="0" r="2540" b="9525"/>
-            <wp:docPr id="2" name="图片 2"/>
             <wp:cNvGraphicFramePr>
               <a:graphicFrameLocks xmlns:a="http://schemas.openxmlformats.org/drawingml/2006/main" noChangeAspect="1"/>
             </wp:cNvGraphicFramePr>
@@ -155,36 +1480,15 @@
       </w:r>
     </w:p>
     <w:p>
-      <w:pPr>
-        <w:pStyle w:val="3"/>
+      <w:r>
         <w:rPr>
-          <w:rFonts w:ascii="Times New Roman" w:hAnsi="Times New Roman" w:cs="Times New Roman"/>
-        </w:rPr>
-      </w:pPr>
-      <w:r>
-        <w:rPr>
-          <w:rFonts w:ascii="Times New Roman" w:hAnsi="Times New Roman" w:cs="Times New Roman"/>
-        </w:rPr>
-        <w:lastRenderedPageBreak/>
-        <w:t>Medium(Japan)</w:t>
-      </w:r>
-    </w:p>
-    <w:p>
-      <w:pPr>
-        <w:rPr>
-          <w:rFonts w:ascii="Times New Roman" w:hAnsi="Times New Roman" w:cs="Times New Roman"/>
-        </w:rPr>
-      </w:pPr>
-      <w:r>
-        <w:rPr>
-          <w:rFonts w:ascii="Times New Roman" w:hAnsi="Times New Roman" w:cs="Times New Roman"/>
           <w:noProof/>
         </w:rPr>
         <w:drawing>
-          <wp:inline distT="0" distB="0" distL="0" distR="0" wp14:anchorId="3C58FC16" wp14:editId="34F9048B">
+          <wp:inline distT="0" distB="0" distL="0" distR="0" wp14:anchorId="3B964A21" wp14:editId="0FA6A85C">
             <wp:extent cx="5274310" cy="3305175"/>
             <wp:effectExtent l="0" t="0" r="2540" b="9525"/>
-            <wp:docPr id="3" name="图片 3"/>
+            <wp:docPr id="2" name="图片 2"/>
             <wp:cNvGraphicFramePr>
               <a:graphicFrameLocks xmlns:a="http://schemas.openxmlformats.org/drawingml/2006/main" noChangeAspect="1"/>
             </wp:cNvGraphicFramePr>
@@ -219,20 +1523,28 @@
     </w:p>
     <w:p>
       <w:pPr>
+        <w:pStyle w:val="3"/>
+      </w:pPr>
+      <w:bookmarkStart w:id="3" w:name="_Toc82439454"/>
+      <w:r>
+        <w:lastRenderedPageBreak/>
+        <w:t>Medium(Canada</w:t>
+      </w:r>
+      <w:r>
+        <w:t>)</w:t>
+      </w:r>
+      <w:bookmarkEnd w:id="3"/>
+    </w:p>
+    <w:p>
+      <w:r>
         <w:rPr>
-          <w:rFonts w:ascii="Times New Roman" w:hAnsi="Times New Roman" w:cs="Times New Roman"/>
-        </w:rPr>
-      </w:pPr>
-      <w:r>
-        <w:rPr>
-          <w:rFonts w:ascii="Times New Roman" w:hAnsi="Times New Roman" w:cs="Times New Roman"/>
           <w:noProof/>
         </w:rPr>
         <w:drawing>
-          <wp:inline distT="0" distB="0" distL="0" distR="0" wp14:anchorId="64FB0153" wp14:editId="115B7DFE">
+          <wp:inline distT="0" distB="0" distL="0" distR="0" wp14:anchorId="07959922" wp14:editId="11205A50">
             <wp:extent cx="5274310" cy="3305175"/>
             <wp:effectExtent l="0" t="0" r="2540" b="9525"/>
-            <wp:docPr id="4" name="图片 4"/>
+            <wp:docPr id="17" name="图片 17"/>
             <wp:cNvGraphicFramePr>
               <a:graphicFrameLocks xmlns:a="http://schemas.openxmlformats.org/drawingml/2006/main" noChangeAspect="1"/>
             </wp:cNvGraphicFramePr>
@@ -265,44 +1577,17 @@
         </w:drawing>
       </w:r>
     </w:p>
+    <w:p/>
     <w:p>
-      <w:pPr>
+      <w:r>
         <w:rPr>
-          <w:rFonts w:ascii="Times New Roman" w:hAnsi="Times New Roman" w:cs="Times New Roman"/>
-        </w:rPr>
-      </w:pPr>
-    </w:p>
-    <w:p>
-      <w:pPr>
-        <w:pStyle w:val="3"/>
-        <w:rPr>
-          <w:rFonts w:ascii="Times New Roman" w:hAnsi="Times New Roman" w:cs="Times New Roman"/>
-        </w:rPr>
-      </w:pPr>
-      <w:r>
-        <w:rPr>
-          <w:rFonts w:ascii="Times New Roman" w:hAnsi="Times New Roman" w:cs="Times New Roman"/>
-        </w:rPr>
-        <w:lastRenderedPageBreak/>
-        <w:t>Large(Italy)</w:t>
-      </w:r>
-    </w:p>
-    <w:p>
-      <w:pPr>
-        <w:rPr>
-          <w:rFonts w:ascii="Times New Roman" w:hAnsi="Times New Roman" w:cs="Times New Roman"/>
-        </w:rPr>
-      </w:pPr>
-      <w:r>
-        <w:rPr>
-          <w:rFonts w:ascii="Times New Roman" w:hAnsi="Times New Roman" w:cs="Times New Roman"/>
           <w:noProof/>
         </w:rPr>
         <w:drawing>
-          <wp:inline distT="0" distB="0" distL="0" distR="0" wp14:anchorId="240CD545" wp14:editId="748456B7">
+          <wp:inline distT="0" distB="0" distL="0" distR="0" wp14:anchorId="213561F1" wp14:editId="17FB1AD8">
             <wp:extent cx="5274310" cy="3305175"/>
             <wp:effectExtent l="0" t="0" r="2540" b="9525"/>
-            <wp:docPr id="5" name="图片 5"/>
+            <wp:docPr id="19" name="图片 19"/>
             <wp:cNvGraphicFramePr>
               <a:graphicFrameLocks xmlns:a="http://schemas.openxmlformats.org/drawingml/2006/main" noChangeAspect="1"/>
             </wp:cNvGraphicFramePr>
@@ -337,20 +1622,25 @@
     </w:p>
     <w:p>
       <w:pPr>
+        <w:pStyle w:val="3"/>
+      </w:pPr>
+      <w:bookmarkStart w:id="4" w:name="_Toc82439455"/>
+      <w:r>
+        <w:lastRenderedPageBreak/>
+        <w:t>Large(Italy)</w:t>
+      </w:r>
+      <w:bookmarkEnd w:id="4"/>
+    </w:p>
+    <w:p>
+      <w:r>
         <w:rPr>
-          <w:rFonts w:ascii="Times New Roman" w:hAnsi="Times New Roman" w:cs="Times New Roman"/>
-        </w:rPr>
-      </w:pPr>
-      <w:r>
-        <w:rPr>
-          <w:rFonts w:ascii="Times New Roman" w:hAnsi="Times New Roman" w:cs="Times New Roman"/>
           <w:noProof/>
         </w:rPr>
         <w:drawing>
-          <wp:inline distT="0" distB="0" distL="0" distR="0" wp14:anchorId="5D687544" wp14:editId="1A8C964C">
+          <wp:inline distT="0" distB="0" distL="0" distR="0" wp14:anchorId="17417E1A" wp14:editId="468F76AC">
             <wp:extent cx="5274310" cy="3305175"/>
             <wp:effectExtent l="0" t="0" r="2540" b="9525"/>
-            <wp:docPr id="6" name="图片 6"/>
+            <wp:docPr id="5" name="图片 5"/>
             <wp:cNvGraphicFramePr>
               <a:graphicFrameLocks xmlns:a="http://schemas.openxmlformats.org/drawingml/2006/main" noChangeAspect="1"/>
             </wp:cNvGraphicFramePr>
@@ -384,78 +1674,15 @@
       </w:r>
     </w:p>
     <w:p>
-      <w:pPr>
+      <w:r>
         <w:rPr>
-          <w:rFonts w:ascii="Times New Roman" w:hAnsi="Times New Roman" w:cs="Times New Roman"/>
-        </w:rPr>
-      </w:pPr>
-    </w:p>
-    <w:p>
-      <w:pPr>
-        <w:rPr>
-          <w:rFonts w:ascii="Times New Roman" w:hAnsi="Times New Roman" w:cs="Times New Roman"/>
-        </w:rPr>
-      </w:pPr>
-    </w:p>
-    <w:p>
-      <w:pPr>
-        <w:rPr>
-          <w:rFonts w:ascii="Times New Roman" w:hAnsi="Times New Roman" w:cs="Times New Roman"/>
-        </w:rPr>
-      </w:pPr>
-    </w:p>
-    <w:p>
-      <w:pPr>
-        <w:rPr>
-          <w:rFonts w:ascii="Times New Roman" w:hAnsi="Times New Roman" w:cs="Times New Roman"/>
-        </w:rPr>
-      </w:pPr>
-    </w:p>
-    <w:p>
-      <w:pPr>
-        <w:pStyle w:val="2"/>
-        <w:rPr>
-          <w:rFonts w:ascii="Times New Roman" w:hAnsi="Times New Roman" w:cs="Times New Roman"/>
-        </w:rPr>
-      </w:pPr>
-      <w:r>
-        <w:rPr>
-          <w:rFonts w:ascii="Times New Roman" w:hAnsi="Times New Roman" w:cs="Times New Roman"/>
-        </w:rPr>
-        <w:lastRenderedPageBreak/>
-        <w:t>ATSP</w:t>
-      </w:r>
-    </w:p>
-    <w:p>
-      <w:pPr>
-        <w:pStyle w:val="3"/>
-        <w:rPr>
-          <w:rFonts w:ascii="Times New Roman" w:hAnsi="Times New Roman" w:cs="Times New Roman"/>
-        </w:rPr>
-      </w:pPr>
-      <w:r>
-        <w:rPr>
-          <w:rFonts w:ascii="Times New Roman" w:hAnsi="Times New Roman" w:cs="Times New Roman"/>
-        </w:rPr>
-        <w:t>Small(br17)</w:t>
-      </w:r>
-    </w:p>
-    <w:p>
-      <w:pPr>
-        <w:rPr>
-          <w:rFonts w:ascii="Times New Roman" w:hAnsi="Times New Roman" w:cs="Times New Roman"/>
-        </w:rPr>
-      </w:pPr>
-      <w:r>
-        <w:rPr>
-          <w:rFonts w:ascii="Times New Roman" w:hAnsi="Times New Roman" w:cs="Times New Roman"/>
           <w:noProof/>
         </w:rPr>
         <w:drawing>
-          <wp:inline distT="0" distB="0" distL="0" distR="0" wp14:anchorId="12F6451C" wp14:editId="7F8FE704">
+          <wp:inline distT="0" distB="0" distL="0" distR="0" wp14:anchorId="08C88C6A" wp14:editId="10BF6F84">
             <wp:extent cx="5274310" cy="3305175"/>
             <wp:effectExtent l="0" t="0" r="2540" b="9525"/>
-            <wp:docPr id="11" name="图片 11"/>
+            <wp:docPr id="6" name="图片 6"/>
             <wp:cNvGraphicFramePr>
               <a:graphicFrameLocks xmlns:a="http://schemas.openxmlformats.org/drawingml/2006/main" noChangeAspect="1"/>
             </wp:cNvGraphicFramePr>
@@ -488,22 +1715,47 @@
         </w:drawing>
       </w:r>
     </w:p>
+    <w:p/>
+    <w:p/>
+    <w:p/>
+    <w:p/>
     <w:p>
       <w:pPr>
+        <w:pStyle w:val="2"/>
         <w:rPr>
           <w:rFonts w:ascii="Times New Roman" w:hAnsi="Times New Roman" w:cs="Times New Roman"/>
         </w:rPr>
       </w:pPr>
+      <w:bookmarkStart w:id="5" w:name="_Toc82439456"/>
       <w:r>
         <w:rPr>
           <w:rFonts w:ascii="Times New Roman" w:hAnsi="Times New Roman" w:cs="Times New Roman"/>
+        </w:rPr>
+        <w:lastRenderedPageBreak/>
+        <w:t>ATSP</w:t>
+      </w:r>
+      <w:bookmarkEnd w:id="5"/>
+    </w:p>
+    <w:p>
+      <w:pPr>
+        <w:pStyle w:val="3"/>
+      </w:pPr>
+      <w:bookmarkStart w:id="6" w:name="_Toc82439457"/>
+      <w:r>
+        <w:t>Small(br17)</w:t>
+      </w:r>
+      <w:bookmarkEnd w:id="6"/>
+    </w:p>
+    <w:p>
+      <w:r>
+        <w:rPr>
           <w:noProof/>
         </w:rPr>
         <w:drawing>
-          <wp:inline distT="0" distB="0" distL="0" distR="0" wp14:anchorId="514D8CEB" wp14:editId="3C823D7D">
+          <wp:inline distT="0" distB="0" distL="0" distR="0" wp14:anchorId="1B25C67D" wp14:editId="133C7158">
             <wp:extent cx="5274310" cy="3305175"/>
             <wp:effectExtent l="0" t="0" r="2540" b="9525"/>
-            <wp:docPr id="12" name="图片 12"/>
+            <wp:docPr id="11" name="图片 11"/>
             <wp:cNvGraphicFramePr>
               <a:graphicFrameLocks xmlns:a="http://schemas.openxmlformats.org/drawingml/2006/main" noChangeAspect="1"/>
             </wp:cNvGraphicFramePr>
@@ -537,36 +1789,15 @@
       </w:r>
     </w:p>
     <w:p>
-      <w:pPr>
-        <w:pStyle w:val="3"/>
+      <w:r>
         <w:rPr>
-          <w:rFonts w:ascii="Times New Roman" w:hAnsi="Times New Roman" w:cs="Times New Roman"/>
-        </w:rPr>
-      </w:pPr>
-      <w:r>
-        <w:rPr>
-          <w:rFonts w:ascii="Times New Roman" w:hAnsi="Times New Roman" w:cs="Times New Roman"/>
-        </w:rPr>
-        <w:lastRenderedPageBreak/>
-        <w:t>Medium(ft53)</w:t>
-      </w:r>
-    </w:p>
-    <w:p>
-      <w:pPr>
-        <w:rPr>
-          <w:rFonts w:ascii="Times New Roman" w:hAnsi="Times New Roman" w:cs="Times New Roman"/>
-        </w:rPr>
-      </w:pPr>
-      <w:r>
-        <w:rPr>
-          <w:rFonts w:ascii="Times New Roman" w:hAnsi="Times New Roman" w:cs="Times New Roman"/>
           <w:noProof/>
         </w:rPr>
         <w:drawing>
-          <wp:inline distT="0" distB="0" distL="0" distR="0" wp14:anchorId="33EF2198" wp14:editId="02AE6412">
+          <wp:inline distT="0" distB="0" distL="0" distR="0" wp14:anchorId="10D4FED5" wp14:editId="5640FE41">
             <wp:extent cx="5274310" cy="3305175"/>
             <wp:effectExtent l="0" t="0" r="2540" b="9525"/>
-            <wp:docPr id="7" name="图片 7"/>
+            <wp:docPr id="12" name="图片 12"/>
             <wp:cNvGraphicFramePr>
               <a:graphicFrameLocks xmlns:a="http://schemas.openxmlformats.org/drawingml/2006/main" noChangeAspect="1"/>
             </wp:cNvGraphicFramePr>
@@ -599,29 +1830,31 @@
         </w:drawing>
       </w:r>
     </w:p>
+    <w:p/>
     <w:p>
       <w:pPr>
-        <w:rPr>
-          <w:rFonts w:ascii="Times New Roman" w:hAnsi="Times New Roman" w:cs="Times New Roman"/>
-        </w:rPr>
+        <w:pStyle w:val="3"/>
       </w:pPr>
+      <w:bookmarkStart w:id="7" w:name="_Toc82439458"/>
+      <w:r>
+        <w:lastRenderedPageBreak/>
+        <w:t>Medium(kro124p</w:t>
+      </w:r>
+      <w:r>
+        <w:t>)</w:t>
+      </w:r>
+      <w:bookmarkEnd w:id="7"/>
     </w:p>
     <w:p>
-      <w:pPr>
+      <w:r>
         <w:rPr>
-          <w:rFonts w:ascii="Times New Roman" w:hAnsi="Times New Roman" w:cs="Times New Roman"/>
-        </w:rPr>
-      </w:pPr>
-      <w:r>
-        <w:rPr>
-          <w:rFonts w:ascii="Times New Roman" w:hAnsi="Times New Roman" w:cs="Times New Roman"/>
           <w:noProof/>
         </w:rPr>
         <w:drawing>
-          <wp:inline distT="0" distB="0" distL="0" distR="0" wp14:anchorId="539A19F0" wp14:editId="5CAA673B">
-            <wp:extent cx="5274310" cy="3305175"/>
-            <wp:effectExtent l="0" t="0" r="2540" b="9525"/>
-            <wp:docPr id="8" name="图片 8"/>
+          <wp:inline distT="0" distB="0" distL="0" distR="0" wp14:anchorId="1666EB64" wp14:editId="056124C3">
+            <wp:extent cx="4695859" cy="3081360"/>
+            <wp:effectExtent l="0" t="0" r="0" b="5080"/>
+            <wp:docPr id="23" name="图片 23"/>
             <wp:cNvGraphicFramePr>
               <a:graphicFrameLocks xmlns:a="http://schemas.openxmlformats.org/drawingml/2006/main" noChangeAspect="1"/>
             </wp:cNvGraphicFramePr>
@@ -641,7 +1874,7 @@
                   <pic:spPr>
                     <a:xfrm>
                       <a:off x="0" y="0"/>
-                      <a:ext cx="5274310" cy="3305175"/>
+                      <a:ext cx="4695859" cy="3081360"/>
                     </a:xfrm>
                     <a:prstGeom prst="rect">
                       <a:avLst/>
@@ -655,43 +1888,15 @@
       </w:r>
     </w:p>
     <w:p>
-      <w:pPr>
+      <w:r>
         <w:rPr>
-          <w:rFonts w:ascii="Times New Roman" w:hAnsi="Times New Roman" w:cs="Times New Roman"/>
-        </w:rPr>
-      </w:pPr>
-    </w:p>
-    <w:p>
-      <w:pPr>
-        <w:pStyle w:val="3"/>
-        <w:rPr>
-          <w:rFonts w:ascii="Times New Roman" w:hAnsi="Times New Roman" w:cs="Times New Roman"/>
-        </w:rPr>
-      </w:pPr>
-      <w:r>
-        <w:rPr>
-          <w:rFonts w:ascii="Times New Roman" w:hAnsi="Times New Roman" w:cs="Times New Roman"/>
-        </w:rPr>
-        <w:lastRenderedPageBreak/>
-        <w:t>Large(ft70)</w:t>
-      </w:r>
-    </w:p>
-    <w:p>
-      <w:pPr>
-        <w:rPr>
-          <w:rFonts w:ascii="Times New Roman" w:hAnsi="Times New Roman" w:cs="Times New Roman"/>
-        </w:rPr>
-      </w:pPr>
-      <w:r>
-        <w:rPr>
-          <w:rFonts w:ascii="Times New Roman" w:hAnsi="Times New Roman" w:cs="Times New Roman"/>
           <w:noProof/>
         </w:rPr>
         <w:drawing>
-          <wp:inline distT="0" distB="0" distL="0" distR="0" wp14:anchorId="6FB639A1" wp14:editId="38272A2C">
-            <wp:extent cx="5274310" cy="3305175"/>
-            <wp:effectExtent l="0" t="0" r="2540" b="9525"/>
-            <wp:docPr id="13" name="图片 13"/>
+          <wp:inline distT="0" distB="0" distL="0" distR="0" wp14:anchorId="7ACC009D" wp14:editId="7F407494">
+            <wp:extent cx="4695859" cy="3081360"/>
+            <wp:effectExtent l="0" t="0" r="0" b="5080"/>
+            <wp:docPr id="24" name="图片 24"/>
             <wp:cNvGraphicFramePr>
               <a:graphicFrameLocks xmlns:a="http://schemas.openxmlformats.org/drawingml/2006/main" noChangeAspect="1"/>
             </wp:cNvGraphicFramePr>
@@ -711,7 +1916,7 @@
                   <pic:spPr>
                     <a:xfrm>
                       <a:off x="0" y="0"/>
-                      <a:ext cx="5274310" cy="3305175"/>
+                      <a:ext cx="4695859" cy="3081360"/>
                     </a:xfrm>
                     <a:prstGeom prst="rect">
                       <a:avLst/>
@@ -724,22 +1929,31 @@
         </w:drawing>
       </w:r>
     </w:p>
+    <w:p/>
     <w:p>
       <w:pPr>
+        <w:pStyle w:val="3"/>
+      </w:pPr>
+      <w:bookmarkStart w:id="8" w:name="_Toc82439459"/>
+      <w:r>
+        <w:lastRenderedPageBreak/>
+        <w:t>Large(rgb443</w:t>
+      </w:r>
+      <w:r>
+        <w:t>)</w:t>
+      </w:r>
+      <w:bookmarkEnd w:id="8"/>
+    </w:p>
+    <w:p>
+      <w:r>
         <w:rPr>
-          <w:rFonts w:ascii="Times New Roman" w:hAnsi="Times New Roman" w:cs="Times New Roman"/>
-        </w:rPr>
-      </w:pPr>
-      <w:r>
-        <w:rPr>
-          <w:rFonts w:ascii="Times New Roman" w:hAnsi="Times New Roman" w:cs="Times New Roman"/>
           <w:noProof/>
         </w:rPr>
         <w:drawing>
-          <wp:inline distT="0" distB="0" distL="0" distR="0" wp14:anchorId="7D3F1DED" wp14:editId="7A416B30">
-            <wp:extent cx="5274310" cy="3305175"/>
-            <wp:effectExtent l="0" t="0" r="2540" b="9525"/>
-            <wp:docPr id="14" name="图片 14"/>
+          <wp:inline distT="0" distB="0" distL="0" distR="0" wp14:anchorId="66C5412F" wp14:editId="386285CF">
+            <wp:extent cx="4695859" cy="3081360"/>
+            <wp:effectExtent l="0" t="0" r="0" b="5080"/>
+            <wp:docPr id="21" name="图片 21"/>
             <wp:cNvGraphicFramePr>
               <a:graphicFrameLocks xmlns:a="http://schemas.openxmlformats.org/drawingml/2006/main" noChangeAspect="1"/>
             </wp:cNvGraphicFramePr>
@@ -759,7 +1973,7 @@
                   <pic:spPr>
                     <a:xfrm>
                       <a:off x="0" y="0"/>
-                      <a:ext cx="5274310" cy="3305175"/>
+                      <a:ext cx="4695859" cy="3081360"/>
                     </a:xfrm>
                     <a:prstGeom prst="rect">
                       <a:avLst/>
@@ -773,12 +1987,50 @@
       </w:r>
     </w:p>
     <w:p>
-      <w:pPr>
+      <w:r>
         <w:rPr>
-          <w:rFonts w:ascii="Times New Roman" w:hAnsi="Times New Roman" w:cs="Times New Roman"/>
+          <w:noProof/>
         </w:rPr>
-      </w:pPr>
+        <w:drawing>
+          <wp:inline distT="0" distB="0" distL="0" distR="0" wp14:anchorId="36B438F5" wp14:editId="3AF9D1EA">
+            <wp:extent cx="4695859" cy="3081360"/>
+            <wp:effectExtent l="0" t="0" r="0" b="5080"/>
+            <wp:docPr id="22" name="图片 22"/>
+            <wp:cNvGraphicFramePr>
+              <a:graphicFrameLocks xmlns:a="http://schemas.openxmlformats.org/drawingml/2006/main" noChangeAspect="1"/>
+            </wp:cNvGraphicFramePr>
+            <a:graphic xmlns:a="http://schemas.openxmlformats.org/drawingml/2006/main">
+              <a:graphicData uri="http://schemas.openxmlformats.org/drawingml/2006/picture">
+                <pic:pic xmlns:pic="http://schemas.openxmlformats.org/drawingml/2006/picture">
+                  <pic:nvPicPr>
+                    <pic:cNvPr id="1" name=""/>
+                    <pic:cNvPicPr/>
+                  </pic:nvPicPr>
+                  <pic:blipFill>
+                    <a:blip r:embed="rId16"/>
+                    <a:stretch>
+                      <a:fillRect/>
+                    </a:stretch>
+                  </pic:blipFill>
+                  <pic:spPr>
+                    <a:xfrm>
+                      <a:off x="0" y="0"/>
+                      <a:ext cx="4695859" cy="3081360"/>
+                    </a:xfrm>
+                    <a:prstGeom prst="rect">
+                      <a:avLst/>
+                    </a:prstGeom>
+                  </pic:spPr>
+                </pic:pic>
+              </a:graphicData>
+            </a:graphic>
+          </wp:inline>
+        </w:drawing>
+      </w:r>
     </w:p>
+    <w:p/>
+    <w:p/>
+    <w:p/>
     <w:p>
       <w:pPr>
         <w:pStyle w:val="2"/>
@@ -786,12 +2038,76 @@
           <w:rFonts w:ascii="Times New Roman" w:hAnsi="Times New Roman" w:cs="Times New Roman"/>
         </w:rPr>
       </w:pPr>
+      <w:bookmarkStart w:id="9" w:name="_Toc82439460"/>
       <w:r>
         <w:rPr>
           <w:rFonts w:ascii="Times New Roman" w:hAnsi="Times New Roman" w:cs="Times New Roman"/>
         </w:rPr>
+        <w:lastRenderedPageBreak/>
         <w:t>Conclusion</w:t>
       </w:r>
+      <w:bookmarkEnd w:id="9"/>
+    </w:p>
+    <w:p>
+      <w:pPr>
+        <w:pStyle w:val="3"/>
+      </w:pPr>
+      <w:bookmarkStart w:id="10" w:name="_Toc82439461"/>
+      <w:r>
+        <w:t>Introduction</w:t>
+      </w:r>
+      <w:bookmarkEnd w:id="10"/>
+    </w:p>
+    <w:p>
+      <w:r>
+        <w:rPr>
+          <w:iCs/>
+        </w:rPr>
+        <w:t xml:space="preserve">This program implements a GUI to display the travel route between a group of cities. It supports </w:t>
+      </w:r>
+      <w:r>
+        <w:rPr>
+          <w:iCs/>
+        </w:rPr>
+        <w:t xml:space="preserve">the </w:t>
+      </w:r>
+      <w:r>
+        <w:rPr>
+          <w:iCs/>
+        </w:rPr>
+        <w:t>input of both symmetric and asymmetric data and allows selection between a dummy route (by connecting the cities in order) and the shortest route (greedy algorithm for traveling salesman problem). It also displays the total circuit distance for the input based on the selected route type</w:t>
+      </w:r>
+      <w:r>
+        <w:rPr>
+          <w:rFonts w:hint="eastAsia"/>
+        </w:rPr>
+        <w:t>.</w:t>
+      </w:r>
+    </w:p>
+    <w:p>
+      <w:pPr>
+        <w:pStyle w:val="3"/>
+      </w:pPr>
+      <w:bookmarkStart w:id="11" w:name="_Toc82439462"/>
+      <w:r>
+        <w:t>Information Hiding</w:t>
+      </w:r>
+      <w:bookmarkEnd w:id="11"/>
+    </w:p>
+    <w:p>
+      <w:r>
+        <w:t>Route and City class declare the variable as private and provide public setter and getter methods to modify and view the values of the variables.</w:t>
+      </w:r>
+    </w:p>
+    <w:p>
+      <w:pPr>
+        <w:pStyle w:val="3"/>
+      </w:pPr>
+      <w:bookmarkStart w:id="12" w:name="_Toc82439463"/>
+      <w:r>
+        <w:t>Stepwise Refinement</w:t>
+      </w:r>
+      <w:bookmarkEnd w:id="12"/>
     </w:p>
     <w:p>
       <w:pPr>
@@ -799,8 +2115,88 @@
           <w:rFonts w:hint="eastAsia"/>
         </w:rPr>
       </w:pPr>
-      <w:bookmarkStart w:id="0" w:name="_GoBack"/>
-      <w:bookmarkEnd w:id="0"/>
+      <w:r>
+        <w:rPr>
+          <w:noProof/>
+        </w:rPr>
+        <w:drawing>
+          <wp:inline distT="0" distB="0" distL="0" distR="0" wp14:anchorId="75455163" wp14:editId="7F5033E1">
+            <wp:extent cx="5274310" cy="1956453"/>
+            <wp:effectExtent l="0" t="0" r="2540" b="5715"/>
+            <wp:docPr id="3" name="image.png"/>
+            <wp:cNvGraphicFramePr>
+              <a:graphicFrameLocks xmlns:a="http://schemas.openxmlformats.org/drawingml/2006/main" noChangeAspect="1"/>
+            </wp:cNvGraphicFramePr>
+            <a:graphic xmlns:a="http://schemas.openxmlformats.org/drawingml/2006/main">
+              <a:graphicData uri="http://schemas.openxmlformats.org/drawingml/2006/picture">
+                <pic:pic xmlns:pic="http://schemas.openxmlformats.org/drawingml/2006/picture">
+                  <pic:nvPicPr>
+                    <pic:cNvPr id="0" name="image.png"/>
+                    <pic:cNvPicPr/>
+                  </pic:nvPicPr>
+                  <pic:blipFill>
+                    <a:blip r:embed="rId17" cstate="print"/>
+                    <a:stretch>
+                      <a:fillRect/>
+                    </a:stretch>
+                  </pic:blipFill>
+                  <pic:spPr>
+                    <a:xfrm>
+                      <a:off x="0" y="0"/>
+                      <a:ext cx="5274310" cy="1956453"/>
+                    </a:xfrm>
+                    <a:prstGeom prst="rect">
+                      <a:avLst/>
+                    </a:prstGeom>
+                  </pic:spPr>
+                </pic:pic>
+              </a:graphicData>
+            </a:graphic>
+          </wp:inline>
+        </w:drawing>
+      </w:r>
+    </w:p>
+    <w:p>
+      <w:pPr>
+        <w:pStyle w:val="3"/>
+      </w:pPr>
+      <w:bookmarkStart w:id="13" w:name="_Toc82439464"/>
+      <w:r>
+        <w:t>Modules/Functions</w:t>
+      </w:r>
+      <w:bookmarkEnd w:id="13"/>
+    </w:p>
+    <w:p>
+      <w:pPr>
+        <w:rPr>
+          <w:rFonts w:eastAsiaTheme="minorEastAsia" w:hint="eastAsia"/>
+        </w:rPr>
+      </w:pPr>
+      <w:bookmarkStart w:id="14" w:name="_GoBack"/>
+      <w:bookmarkEnd w:id="14"/>
+    </w:p>
+    <w:p>
+      <w:pPr>
+        <w:pStyle w:val="3"/>
+      </w:pPr>
+      <w:bookmarkStart w:id="15" w:name="_Toc82439465"/>
+      <w:r>
+        <w:t>Limitation</w:t>
+      </w:r>
+      <w:bookmarkEnd w:id="15"/>
+    </w:p>
+    <w:p>
+      <w:pPr>
+        <w:rPr>
+          <w:rFonts w:eastAsiaTheme="minorEastAsia" w:hint="eastAsia"/>
+        </w:rPr>
+      </w:pPr>
+      <w:r>
+        <w:rPr>
+          <w:rFonts w:eastAsiaTheme="minorEastAsia"/>
+        </w:rPr>
+        <w:t>Italy(it16862) is the largest file that our program can process.</w:t>
+      </w:r>
     </w:p>
     <w:sectPr>
       <w:pgSz w:w="11906" w:h="16838"/>
@@ -1202,10 +2598,16 @@
   <w:style w:type="paragraph" w:default="1" w:styleId="a">
     <w:name w:val="Normal"/>
     <w:qFormat/>
+    <w:rsid w:val="00EA0F4A"/>
     <w:pPr>
       <w:widowControl w:val="0"/>
       <w:jc w:val="both"/>
     </w:pPr>
+    <w:rPr>
+      <w:rFonts w:ascii="Times New Roman" w:eastAsia="Times New Roman" w:hAnsi="Times New Roman" w:cs="Times New Roman"/>
+      <w:sz w:val="24"/>
+      <w:szCs w:val="24"/>
+    </w:rPr>
   </w:style>
   <w:style w:type="paragraph" w:styleId="1">
     <w:name w:val="heading 1"/>
@@ -1365,6 +2767,74 @@
     <w:rPr>
       <w:sz w:val="18"/>
       <w:szCs w:val="18"/>
+    </w:rPr>
+  </w:style>
+  <w:style w:type="paragraph" w:styleId="TOC">
+    <w:name w:val="TOC Heading"/>
+    <w:basedOn w:val="1"/>
+    <w:next w:val="a"/>
+    <w:uiPriority w:val="39"/>
+    <w:unhideWhenUsed/>
+    <w:qFormat/>
+    <w:rsid w:val="001C0A4B"/>
+    <w:pPr>
+      <w:widowControl/>
+      <w:spacing w:before="240" w:after="0" w:line="259" w:lineRule="auto"/>
+      <w:jc w:val="left"/>
+      <w:outlineLvl w:val="9"/>
+    </w:pPr>
+    <w:rPr>
+      <w:rFonts w:asciiTheme="majorHAnsi" w:eastAsiaTheme="majorEastAsia" w:hAnsiTheme="majorHAnsi" w:cstheme="majorBidi"/>
+      <w:b w:val="0"/>
+      <w:bCs w:val="0"/>
+      <w:color w:val="2E74B5" w:themeColor="accent1" w:themeShade="BF"/>
+      <w:kern w:val="0"/>
+      <w:sz w:val="32"/>
+      <w:szCs w:val="32"/>
+    </w:rPr>
+  </w:style>
+  <w:style w:type="paragraph" w:styleId="11">
+    <w:name w:val="toc 1"/>
+    <w:basedOn w:val="a"/>
+    <w:next w:val="a"/>
+    <w:autoRedefine/>
+    <w:uiPriority w:val="39"/>
+    <w:unhideWhenUsed/>
+    <w:rsid w:val="001C0A4B"/>
+  </w:style>
+  <w:style w:type="paragraph" w:styleId="21">
+    <w:name w:val="toc 2"/>
+    <w:basedOn w:val="a"/>
+    <w:next w:val="a"/>
+    <w:autoRedefine/>
+    <w:uiPriority w:val="39"/>
+    <w:unhideWhenUsed/>
+    <w:rsid w:val="001C0A4B"/>
+    <w:pPr>
+      <w:ind w:leftChars="200" w:left="420"/>
+    </w:pPr>
+  </w:style>
+  <w:style w:type="paragraph" w:styleId="31">
+    <w:name w:val="toc 3"/>
+    <w:basedOn w:val="a"/>
+    <w:next w:val="a"/>
+    <w:autoRedefine/>
+    <w:uiPriority w:val="39"/>
+    <w:unhideWhenUsed/>
+    <w:rsid w:val="001C0A4B"/>
+    <w:pPr>
+      <w:ind w:leftChars="400" w:left="840"/>
+    </w:pPr>
+  </w:style>
+  <w:style w:type="character" w:styleId="a5">
+    <w:name w:val="Hyperlink"/>
+    <w:basedOn w:val="a0"/>
+    <w:uiPriority w:val="99"/>
+    <w:unhideWhenUsed/>
+    <w:rsid w:val="001C0A4B"/>
+    <w:rPr>
+      <w:color w:val="0563C1" w:themeColor="hyperlink"/>
+      <w:u w:val="single"/>
     </w:rPr>
   </w:style>
 </w:styles>
@@ -1629,4 +3099,16 @@
     </a:ext>
   </a:extLst>
 </a:theme>
+</file>
+
+<file path=customXml/item1.xml><?xml version="1.0" encoding="utf-8"?>
+<b:Sources xmlns:b="http://schemas.openxmlformats.org/officeDocument/2006/bibliography" xmlns="http://schemas.openxmlformats.org/officeDocument/2006/bibliography" SelectedStyle="\APASixthEditionOfficeOnline.xsl" StyleName="APA" Version="6"/>
+</file>
+
+<file path=customXml/itemProps1.xml><?xml version="1.0" encoding="utf-8"?>
+<ds:datastoreItem xmlns:ds="http://schemas.openxmlformats.org/officeDocument/2006/customXml" ds:itemID="{ABCE04EC-7C3E-4B57-9822-B3812906A49B}">
+  <ds:schemaRefs>
+    <ds:schemaRef ds:uri="http://schemas.openxmlformats.org/officeDocument/2006/bibliography"/>
+  </ds:schemaRefs>
+</ds:datastoreItem>
 </file>